--- a/document/Customer Churn Prediction System(hindi).docx
+++ b/document/Customer Churn Prediction System(hindi).docx
@@ -1454,7 +1454,2003 @@
       </w:r>
     </w:p>
     <w:p/>
-    <w:p/>
+    <w:p>
+      <w:pPr>
+        <w:pStyle w:val="Title"/>
+      </w:pPr>
+      <w:r>
+        <w:t xml:space="preserve">                 </w:t>
+      </w:r>
+      <w:r>
+        <w:t>Technology Stack</w:t>
+      </w:r>
+    </w:p>
+    <w:p/>
+    <w:p>
+      <w:r>
+        <w:t>#### 1. Project Overview</w:t>
+      </w:r>
+    </w:p>
+    <w:p>
+      <w:r>
+        <w:t xml:space="preserve">**Project </w:t>
+      </w:r>
+      <w:proofErr w:type="gramStart"/>
+      <w:r>
+        <w:t>Name:*</w:t>
+      </w:r>
+      <w:proofErr w:type="gramEnd"/>
+      <w:r>
+        <w:t xml:space="preserve">* </w:t>
+      </w:r>
+      <w:proofErr w:type="spellStart"/>
+      <w:r>
+        <w:t>ChurnGuard</w:t>
+      </w:r>
+      <w:proofErr w:type="spellEnd"/>
+      <w:r>
+        <w:t xml:space="preserve">  </w:t>
+      </w:r>
+    </w:p>
+    <w:p>
+      <w:r>
+        <w:t>**</w:t>
+      </w:r>
+      <w:proofErr w:type="gramStart"/>
+      <w:r>
+        <w:t>Description:*</w:t>
+      </w:r>
+      <w:proofErr w:type="gramEnd"/>
+      <w:r>
+        <w:t xml:space="preserve">* Yeh project customers </w:t>
+      </w:r>
+      <w:proofErr w:type="spellStart"/>
+      <w:r>
+        <w:t>ke</w:t>
+      </w:r>
+      <w:proofErr w:type="spellEnd"/>
+      <w:r>
+        <w:t xml:space="preserve"> churn ko predict </w:t>
+      </w:r>
+      <w:proofErr w:type="spellStart"/>
+      <w:r>
+        <w:t>karne</w:t>
+      </w:r>
+      <w:proofErr w:type="spellEnd"/>
+      <w:r>
+        <w:t xml:space="preserve"> </w:t>
+      </w:r>
+      <w:proofErr w:type="spellStart"/>
+      <w:r>
+        <w:t>ke</w:t>
+      </w:r>
+      <w:proofErr w:type="spellEnd"/>
+      <w:r>
+        <w:t xml:space="preserve"> </w:t>
+      </w:r>
+      <w:proofErr w:type="spellStart"/>
+      <w:r>
+        <w:t>liye</w:t>
+      </w:r>
+      <w:proofErr w:type="spellEnd"/>
+      <w:r>
+        <w:t xml:space="preserve"> AI/ML techniques ka </w:t>
+      </w:r>
+      <w:proofErr w:type="spellStart"/>
+      <w:r>
+        <w:t>istemal</w:t>
+      </w:r>
+      <w:proofErr w:type="spellEnd"/>
+      <w:r>
+        <w:t xml:space="preserve"> </w:t>
+      </w:r>
+      <w:proofErr w:type="spellStart"/>
+      <w:r>
+        <w:t>karta</w:t>
+      </w:r>
+      <w:proofErr w:type="spellEnd"/>
+      <w:r>
+        <w:t xml:space="preserve"> </w:t>
+      </w:r>
+      <w:proofErr w:type="spellStart"/>
+      <w:r>
+        <w:t>hai</w:t>
+      </w:r>
+      <w:proofErr w:type="spellEnd"/>
+      <w:r>
+        <w:t xml:space="preserve">. Isse businesses ko </w:t>
+      </w:r>
+      <w:proofErr w:type="spellStart"/>
+      <w:r>
+        <w:t>apne</w:t>
+      </w:r>
+      <w:proofErr w:type="spellEnd"/>
+      <w:r>
+        <w:t xml:space="preserve"> customers ko retain </w:t>
+      </w:r>
+      <w:proofErr w:type="spellStart"/>
+      <w:r>
+        <w:t>karne</w:t>
+      </w:r>
+      <w:proofErr w:type="spellEnd"/>
+      <w:r>
+        <w:t xml:space="preserve"> </w:t>
+      </w:r>
+      <w:proofErr w:type="spellStart"/>
+      <w:r>
+        <w:t>mein</w:t>
+      </w:r>
+      <w:proofErr w:type="spellEnd"/>
+      <w:r>
+        <w:t xml:space="preserve"> </w:t>
+      </w:r>
+      <w:proofErr w:type="spellStart"/>
+      <w:r>
+        <w:t>madad</w:t>
+      </w:r>
+      <w:proofErr w:type="spellEnd"/>
+      <w:r>
+        <w:t xml:space="preserve"> </w:t>
+      </w:r>
+      <w:proofErr w:type="spellStart"/>
+      <w:r>
+        <w:t>milegi</w:t>
+      </w:r>
+      <w:proofErr w:type="spellEnd"/>
+      <w:r>
+        <w:t>.</w:t>
+      </w:r>
+    </w:p>
+    <w:p/>
+    <w:p/>
+    <w:p>
+      <w:r>
+        <w:t xml:space="preserve">#### 2. Technology </w:t>
+      </w:r>
+    </w:p>
+    <w:p>
+      <w:r>
+        <w:t xml:space="preserve">- **Programming </w:t>
+      </w:r>
+      <w:proofErr w:type="gramStart"/>
+      <w:r>
+        <w:t>Language:*</w:t>
+      </w:r>
+      <w:proofErr w:type="gramEnd"/>
+      <w:r>
+        <w:t>* Python</w:t>
+      </w:r>
+    </w:p>
+    <w:p>
+      <w:r>
+        <w:t>- **</w:t>
+      </w:r>
+      <w:proofErr w:type="gramStart"/>
+      <w:r>
+        <w:t>Libraries:*</w:t>
+      </w:r>
+      <w:proofErr w:type="gramEnd"/>
+      <w:r>
+        <w:t xml:space="preserve">* </w:t>
+      </w:r>
+    </w:p>
+    <w:p>
+      <w:r>
+        <w:t xml:space="preserve">  - Pandas</w:t>
+      </w:r>
+    </w:p>
+    <w:p>
+      <w:r>
+        <w:t xml:space="preserve">  - NumPy</w:t>
+      </w:r>
+    </w:p>
+    <w:p>
+      <w:r>
+        <w:t xml:space="preserve">  - Scikit-learn</w:t>
+      </w:r>
+    </w:p>
+    <w:p>
+      <w:r>
+        <w:t xml:space="preserve">  - Matplotlib</w:t>
+      </w:r>
+    </w:p>
+    <w:p>
+      <w:r>
+        <w:t xml:space="preserve">  - Seaborn</w:t>
+      </w:r>
+    </w:p>
+    <w:p>
+      <w:r>
+        <w:t xml:space="preserve">  - </w:t>
+      </w:r>
+      <w:proofErr w:type="spellStart"/>
+      <w:r>
+        <w:t>SQLAlchemy</w:t>
+      </w:r>
+      <w:proofErr w:type="spellEnd"/>
+    </w:p>
+    <w:p>
+      <w:r>
+        <w:t>- **</w:t>
+      </w:r>
+      <w:proofErr w:type="gramStart"/>
+      <w:r>
+        <w:t>Database:*</w:t>
+      </w:r>
+      <w:proofErr w:type="gramEnd"/>
+      <w:r>
+        <w:t>* SQLite / PostgreSQL / MySQL</w:t>
+      </w:r>
+    </w:p>
+    <w:p>
+      <w:r>
+        <w:t xml:space="preserve">- **Web </w:t>
+      </w:r>
+      <w:proofErr w:type="gramStart"/>
+      <w:r>
+        <w:t>Framework:*</w:t>
+      </w:r>
+      <w:proofErr w:type="gramEnd"/>
+      <w:r>
+        <w:t>* Flask / Django</w:t>
+      </w:r>
+    </w:p>
+    <w:p/>
+    <w:p>
+      <w:r>
+        <w:t>---</w:t>
+      </w:r>
+    </w:p>
+    <w:p/>
+    <w:p>
+      <w:r>
+        <w:t>#### 3. Data Collection</w:t>
+      </w:r>
+    </w:p>
+    <w:p>
+      <w:r>
+        <w:t>**</w:t>
+      </w:r>
+      <w:proofErr w:type="gramStart"/>
+      <w:r>
+        <w:t>Description:*</w:t>
+      </w:r>
+      <w:proofErr w:type="gramEnd"/>
+      <w:r>
+        <w:t xml:space="preserve">*  </w:t>
+      </w:r>
+    </w:p>
+    <w:p>
+      <w:r>
+        <w:t xml:space="preserve">Yeh step data ko collect </w:t>
+      </w:r>
+      <w:proofErr w:type="spellStart"/>
+      <w:r>
+        <w:t>karne</w:t>
+      </w:r>
+      <w:proofErr w:type="spellEnd"/>
+      <w:r>
+        <w:t xml:space="preserve"> aur cleaning </w:t>
+      </w:r>
+      <w:proofErr w:type="spellStart"/>
+      <w:r>
+        <w:t>karne</w:t>
+      </w:r>
+      <w:proofErr w:type="spellEnd"/>
+      <w:r>
+        <w:t xml:space="preserve"> ka </w:t>
+      </w:r>
+      <w:proofErr w:type="spellStart"/>
+      <w:r>
+        <w:t>hota</w:t>
+      </w:r>
+      <w:proofErr w:type="spellEnd"/>
+      <w:r>
+        <w:t xml:space="preserve"> </w:t>
+      </w:r>
+      <w:proofErr w:type="spellStart"/>
+      <w:r>
+        <w:t>hai</w:t>
+      </w:r>
+      <w:proofErr w:type="spellEnd"/>
+      <w:r>
+        <w:t>.</w:t>
+      </w:r>
+    </w:p>
+    <w:p/>
+    <w:p>
+      <w:r>
+        <w:t>**Tools/</w:t>
+      </w:r>
+      <w:proofErr w:type="gramStart"/>
+      <w:r>
+        <w:t>Technologies:*</w:t>
+      </w:r>
+      <w:proofErr w:type="gramEnd"/>
+      <w:r>
+        <w:t xml:space="preserve">*  </w:t>
+      </w:r>
+    </w:p>
+    <w:p>
+      <w:r>
+        <w:t>- **</w:t>
+      </w:r>
+      <w:proofErr w:type="gramStart"/>
+      <w:r>
+        <w:t>Pandas:*</w:t>
+      </w:r>
+      <w:proofErr w:type="gramEnd"/>
+      <w:r>
+        <w:t xml:space="preserve">* Data manipulation </w:t>
+      </w:r>
+      <w:proofErr w:type="spellStart"/>
+      <w:r>
+        <w:t>ke</w:t>
+      </w:r>
+      <w:proofErr w:type="spellEnd"/>
+      <w:r>
+        <w:t xml:space="preserve"> </w:t>
+      </w:r>
+      <w:proofErr w:type="spellStart"/>
+      <w:r>
+        <w:t>liye</w:t>
+      </w:r>
+      <w:proofErr w:type="spellEnd"/>
+      <w:r>
+        <w:t>.</w:t>
+      </w:r>
+    </w:p>
+    <w:p/>
+    <w:p>
+      <w:r>
+        <w:t xml:space="preserve">**Implementation </w:t>
+      </w:r>
+      <w:proofErr w:type="gramStart"/>
+      <w:r>
+        <w:t>Example:*</w:t>
+      </w:r>
+      <w:proofErr w:type="gramEnd"/>
+      <w:r>
+        <w:t>*</w:t>
+      </w:r>
+    </w:p>
+    <w:p>
+      <w:r>
+        <w:t>```python</w:t>
+      </w:r>
+    </w:p>
+    <w:p>
+      <w:r>
+        <w:t>import pandas as pd</w:t>
+      </w:r>
+    </w:p>
+    <w:p/>
+    <w:p>
+      <w:r>
+        <w:t xml:space="preserve"># Data load </w:t>
+      </w:r>
+      <w:proofErr w:type="spellStart"/>
+      <w:r>
+        <w:t>karna</w:t>
+      </w:r>
+      <w:proofErr w:type="spellEnd"/>
+    </w:p>
+    <w:p>
+      <w:proofErr w:type="spellStart"/>
+      <w:r>
+        <w:t>df</w:t>
+      </w:r>
+      <w:proofErr w:type="spellEnd"/>
+      <w:r>
+        <w:t xml:space="preserve"> = </w:t>
+      </w:r>
+      <w:proofErr w:type="spellStart"/>
+      <w:proofErr w:type="gramStart"/>
+      <w:r>
+        <w:t>pd.read</w:t>
+      </w:r>
+      <w:proofErr w:type="gramEnd"/>
+      <w:r>
+        <w:t>_csv</w:t>
+      </w:r>
+      <w:proofErr w:type="spellEnd"/>
+      <w:r>
+        <w:t>('customer_data.csv')</w:t>
+      </w:r>
+    </w:p>
+    <w:p>
+      <w:r>
+        <w:t>```</w:t>
+      </w:r>
+    </w:p>
+    <w:p/>
+    <w:p>
+      <w:r>
+        <w:t>---</w:t>
+      </w:r>
+    </w:p>
+    <w:p/>
+    <w:p>
+      <w:r>
+        <w:t>#### 4. Data Preprocessing</w:t>
+      </w:r>
+    </w:p>
+    <w:p>
+      <w:r>
+        <w:t>**</w:t>
+      </w:r>
+      <w:proofErr w:type="gramStart"/>
+      <w:r>
+        <w:t>Description:*</w:t>
+      </w:r>
+      <w:proofErr w:type="gramEnd"/>
+      <w:r>
+        <w:t xml:space="preserve">*  </w:t>
+      </w:r>
+    </w:p>
+    <w:p>
+      <w:r>
+        <w:t xml:space="preserve">Isme data ko clean </w:t>
+      </w:r>
+      <w:proofErr w:type="spellStart"/>
+      <w:r>
+        <w:t>kiya</w:t>
+      </w:r>
+      <w:proofErr w:type="spellEnd"/>
+      <w:r>
+        <w:t xml:space="preserve"> </w:t>
+      </w:r>
+      <w:proofErr w:type="spellStart"/>
+      <w:r>
+        <w:t>jata</w:t>
+      </w:r>
+      <w:proofErr w:type="spellEnd"/>
+      <w:r>
+        <w:t xml:space="preserve"> </w:t>
+      </w:r>
+      <w:proofErr w:type="spellStart"/>
+      <w:r>
+        <w:t>hai</w:t>
+      </w:r>
+      <w:proofErr w:type="spellEnd"/>
+      <w:r>
+        <w:t xml:space="preserve">, missing values ko handle </w:t>
+      </w:r>
+      <w:proofErr w:type="spellStart"/>
+      <w:r>
+        <w:t>kiya</w:t>
+      </w:r>
+      <w:proofErr w:type="spellEnd"/>
+      <w:r>
+        <w:t xml:space="preserve"> </w:t>
+      </w:r>
+      <w:proofErr w:type="spellStart"/>
+      <w:r>
+        <w:t>jata</w:t>
+      </w:r>
+      <w:proofErr w:type="spellEnd"/>
+      <w:r>
+        <w:t xml:space="preserve"> </w:t>
+      </w:r>
+      <w:proofErr w:type="spellStart"/>
+      <w:r>
+        <w:t>hai</w:t>
+      </w:r>
+      <w:proofErr w:type="spellEnd"/>
+      <w:r>
+        <w:t xml:space="preserve">, aur features ko encode </w:t>
+      </w:r>
+      <w:proofErr w:type="spellStart"/>
+      <w:r>
+        <w:t>kiya</w:t>
+      </w:r>
+      <w:proofErr w:type="spellEnd"/>
+      <w:r>
+        <w:t xml:space="preserve"> </w:t>
+      </w:r>
+      <w:proofErr w:type="spellStart"/>
+      <w:r>
+        <w:t>jata</w:t>
+      </w:r>
+      <w:proofErr w:type="spellEnd"/>
+      <w:r>
+        <w:t xml:space="preserve"> </w:t>
+      </w:r>
+      <w:proofErr w:type="spellStart"/>
+      <w:r>
+        <w:t>hai</w:t>
+      </w:r>
+      <w:proofErr w:type="spellEnd"/>
+      <w:r>
+        <w:t>.</w:t>
+      </w:r>
+    </w:p>
+    <w:p/>
+    <w:p>
+      <w:r>
+        <w:t>**Tools/</w:t>
+      </w:r>
+      <w:proofErr w:type="gramStart"/>
+      <w:r>
+        <w:t>Technologies:*</w:t>
+      </w:r>
+      <w:proofErr w:type="gramEnd"/>
+      <w:r>
+        <w:t xml:space="preserve">*  </w:t>
+      </w:r>
+    </w:p>
+    <w:p>
+      <w:r>
+        <w:t>- **Pandas**</w:t>
+      </w:r>
+    </w:p>
+    <w:p>
+      <w:r>
+        <w:t>- **Scikit-learn**</w:t>
+      </w:r>
+    </w:p>
+    <w:p/>
+    <w:p>
+      <w:r>
+        <w:t xml:space="preserve">**Implementation </w:t>
+      </w:r>
+      <w:proofErr w:type="gramStart"/>
+      <w:r>
+        <w:t>Example:*</w:t>
+      </w:r>
+      <w:proofErr w:type="gramEnd"/>
+      <w:r>
+        <w:t>*</w:t>
+      </w:r>
+    </w:p>
+    <w:p>
+      <w:r>
+        <w:t>```python</w:t>
+      </w:r>
+    </w:p>
+    <w:p>
+      <w:r>
+        <w:t xml:space="preserve"># Missing values ko handle </w:t>
+      </w:r>
+      <w:proofErr w:type="spellStart"/>
+      <w:r>
+        <w:t>karna</w:t>
+      </w:r>
+      <w:proofErr w:type="spellEnd"/>
+    </w:p>
+    <w:p>
+      <w:proofErr w:type="spellStart"/>
+      <w:proofErr w:type="gramStart"/>
+      <w:r>
+        <w:t>df.fillna</w:t>
+      </w:r>
+      <w:proofErr w:type="spellEnd"/>
+      <w:proofErr w:type="gramEnd"/>
+      <w:r>
+        <w:t xml:space="preserve">(0, </w:t>
+      </w:r>
+      <w:proofErr w:type="spellStart"/>
+      <w:r>
+        <w:t>inplace</w:t>
+      </w:r>
+      <w:proofErr w:type="spellEnd"/>
+      <w:r>
+        <w:t>=True)</w:t>
+      </w:r>
+    </w:p>
+    <w:p/>
+    <w:p>
+      <w:r>
+        <w:t xml:space="preserve"># Categorical features ko encode </w:t>
+      </w:r>
+      <w:proofErr w:type="spellStart"/>
+      <w:r>
+        <w:t>karna</w:t>
+      </w:r>
+      <w:proofErr w:type="spellEnd"/>
+    </w:p>
+    <w:p>
+      <w:r>
+        <w:t xml:space="preserve">from </w:t>
+      </w:r>
+      <w:proofErr w:type="spellStart"/>
+      <w:proofErr w:type="gramStart"/>
+      <w:r>
+        <w:t>sklearn.preprocessing</w:t>
+      </w:r>
+      <w:proofErr w:type="spellEnd"/>
+      <w:proofErr w:type="gramEnd"/>
+      <w:r>
+        <w:t xml:space="preserve"> import </w:t>
+      </w:r>
+      <w:proofErr w:type="spellStart"/>
+      <w:r>
+        <w:t>LabelEncoder</w:t>
+      </w:r>
+      <w:proofErr w:type="spellEnd"/>
+    </w:p>
+    <w:p/>
+    <w:p>
+      <w:r>
+        <w:t xml:space="preserve">le = </w:t>
+      </w:r>
+      <w:proofErr w:type="spellStart"/>
+      <w:proofErr w:type="gramStart"/>
+      <w:r>
+        <w:t>LabelEncoder</w:t>
+      </w:r>
+      <w:proofErr w:type="spellEnd"/>
+      <w:r>
+        <w:t>(</w:t>
+      </w:r>
+      <w:proofErr w:type="gramEnd"/>
+      <w:r>
+        <w:t>)</w:t>
+      </w:r>
+    </w:p>
+    <w:p>
+      <w:proofErr w:type="spellStart"/>
+      <w:r>
+        <w:t>df</w:t>
+      </w:r>
+      <w:proofErr w:type="spellEnd"/>
+      <w:r>
+        <w:t xml:space="preserve">['Category'] = </w:t>
+      </w:r>
+      <w:proofErr w:type="spellStart"/>
+      <w:r>
+        <w:t>le.fit_transform</w:t>
+      </w:r>
+      <w:proofErr w:type="spellEnd"/>
+      <w:r>
+        <w:t>(</w:t>
+      </w:r>
+      <w:proofErr w:type="spellStart"/>
+      <w:r>
+        <w:t>df</w:t>
+      </w:r>
+      <w:proofErr w:type="spellEnd"/>
+      <w:r>
+        <w:t>['Category'])</w:t>
+      </w:r>
+    </w:p>
+    <w:p>
+      <w:r>
+        <w:t>```</w:t>
+      </w:r>
+    </w:p>
+    <w:p/>
+    <w:p>
+      <w:r>
+        <w:t>---</w:t>
+      </w:r>
+    </w:p>
+    <w:p/>
+    <w:p>
+      <w:r>
+        <w:t>#### 5. Exploratory Data Analysis (EDA)</w:t>
+      </w:r>
+    </w:p>
+    <w:p>
+      <w:r>
+        <w:t>**</w:t>
+      </w:r>
+      <w:proofErr w:type="gramStart"/>
+      <w:r>
+        <w:t>Description:*</w:t>
+      </w:r>
+      <w:proofErr w:type="gramEnd"/>
+      <w:r>
+        <w:t xml:space="preserve">*  </w:t>
+      </w:r>
+    </w:p>
+    <w:p>
+      <w:r>
+        <w:t xml:space="preserve">Data ka visualization aur insights generate </w:t>
+      </w:r>
+      <w:proofErr w:type="spellStart"/>
+      <w:r>
+        <w:t>karna</w:t>
+      </w:r>
+      <w:proofErr w:type="spellEnd"/>
+      <w:r>
+        <w:t>.</w:t>
+      </w:r>
+    </w:p>
+    <w:p/>
+    <w:p>
+      <w:r>
+        <w:t>**Tools/</w:t>
+      </w:r>
+      <w:proofErr w:type="gramStart"/>
+      <w:r>
+        <w:t>Technologies:*</w:t>
+      </w:r>
+      <w:proofErr w:type="gramEnd"/>
+      <w:r>
+        <w:t xml:space="preserve">*  </w:t>
+      </w:r>
+    </w:p>
+    <w:p>
+      <w:r>
+        <w:t>- **Matplotlib**</w:t>
+      </w:r>
+    </w:p>
+    <w:p>
+      <w:r>
+        <w:t>- **Seaborn**</w:t>
+      </w:r>
+    </w:p>
+    <w:p/>
+    <w:p>
+      <w:r>
+        <w:t xml:space="preserve">**Implementation </w:t>
+      </w:r>
+      <w:proofErr w:type="gramStart"/>
+      <w:r>
+        <w:t>Example:*</w:t>
+      </w:r>
+      <w:proofErr w:type="gramEnd"/>
+      <w:r>
+        <w:t>*</w:t>
+      </w:r>
+    </w:p>
+    <w:p>
+      <w:r>
+        <w:t>```python</w:t>
+      </w:r>
+    </w:p>
+    <w:p>
+      <w:r>
+        <w:t xml:space="preserve">import seaborn as </w:t>
+      </w:r>
+      <w:proofErr w:type="spellStart"/>
+      <w:r>
+        <w:t>sns</w:t>
+      </w:r>
+      <w:proofErr w:type="spellEnd"/>
+    </w:p>
+    <w:p>
+      <w:r>
+        <w:t xml:space="preserve">import </w:t>
+      </w:r>
+      <w:proofErr w:type="spellStart"/>
+      <w:proofErr w:type="gramStart"/>
+      <w:r>
+        <w:t>matplotlib.pyplot</w:t>
+      </w:r>
+      <w:proofErr w:type="spellEnd"/>
+      <w:proofErr w:type="gramEnd"/>
+      <w:r>
+        <w:t xml:space="preserve"> as </w:t>
+      </w:r>
+      <w:proofErr w:type="spellStart"/>
+      <w:r>
+        <w:t>plt</w:t>
+      </w:r>
+      <w:proofErr w:type="spellEnd"/>
+    </w:p>
+    <w:p/>
+    <w:p>
+      <w:proofErr w:type="spellStart"/>
+      <w:proofErr w:type="gramStart"/>
+      <w:r>
+        <w:t>sns.countplot</w:t>
+      </w:r>
+      <w:proofErr w:type="spellEnd"/>
+      <w:proofErr w:type="gramEnd"/>
+      <w:r>
+        <w:t>(x='Churn', data=</w:t>
+      </w:r>
+      <w:proofErr w:type="spellStart"/>
+      <w:r>
+        <w:t>df</w:t>
+      </w:r>
+      <w:proofErr w:type="spellEnd"/>
+      <w:r>
+        <w:t>)  # Churn status ka count plot</w:t>
+      </w:r>
+    </w:p>
+    <w:p>
+      <w:proofErr w:type="spellStart"/>
+      <w:proofErr w:type="gramStart"/>
+      <w:r>
+        <w:t>plt.show</w:t>
+      </w:r>
+      <w:proofErr w:type="spellEnd"/>
+      <w:proofErr w:type="gramEnd"/>
+      <w:r>
+        <w:t>()</w:t>
+      </w:r>
+    </w:p>
+    <w:p>
+      <w:r>
+        <w:t>```</w:t>
+      </w:r>
+    </w:p>
+    <w:p/>
+    <w:p>
+      <w:r>
+        <w:t>---</w:t>
+      </w:r>
+    </w:p>
+    <w:p/>
+    <w:p>
+      <w:r>
+        <w:t>#### 6. Feature Engineering</w:t>
+      </w:r>
+    </w:p>
+    <w:p>
+      <w:r>
+        <w:t>**</w:t>
+      </w:r>
+      <w:proofErr w:type="gramStart"/>
+      <w:r>
+        <w:t>Description:*</w:t>
+      </w:r>
+      <w:proofErr w:type="gramEnd"/>
+      <w:r>
+        <w:t xml:space="preserve">*  </w:t>
+      </w:r>
+    </w:p>
+    <w:p>
+      <w:r>
+        <w:t xml:space="preserve">Existing features se </w:t>
+      </w:r>
+      <w:proofErr w:type="spellStart"/>
+      <w:r>
+        <w:t>naye</w:t>
+      </w:r>
+      <w:proofErr w:type="spellEnd"/>
+      <w:r>
+        <w:t xml:space="preserve"> features create </w:t>
+      </w:r>
+      <w:proofErr w:type="spellStart"/>
+      <w:r>
+        <w:t>karna</w:t>
+      </w:r>
+      <w:proofErr w:type="spellEnd"/>
+      <w:r>
+        <w:t>.</w:t>
+      </w:r>
+    </w:p>
+    <w:p/>
+    <w:p>
+      <w:r>
+        <w:t xml:space="preserve">**Implementation </w:t>
+      </w:r>
+      <w:proofErr w:type="gramStart"/>
+      <w:r>
+        <w:t>Example:*</w:t>
+      </w:r>
+      <w:proofErr w:type="gramEnd"/>
+      <w:r>
+        <w:t>*</w:t>
+      </w:r>
+    </w:p>
+    <w:p>
+      <w:r>
+        <w:t>```python</w:t>
+      </w:r>
+    </w:p>
+    <w:p>
+      <w:r>
+        <w:t xml:space="preserve"># Total charges ka feature </w:t>
+      </w:r>
+      <w:proofErr w:type="gramStart"/>
+      <w:r>
+        <w:t>create</w:t>
+      </w:r>
+      <w:proofErr w:type="gramEnd"/>
+      <w:r>
+        <w:t xml:space="preserve"> </w:t>
+      </w:r>
+      <w:proofErr w:type="spellStart"/>
+      <w:r>
+        <w:t>karna</w:t>
+      </w:r>
+      <w:proofErr w:type="spellEnd"/>
+    </w:p>
+    <w:p>
+      <w:proofErr w:type="spellStart"/>
+      <w:r>
+        <w:t>df</w:t>
+      </w:r>
+      <w:proofErr w:type="spellEnd"/>
+      <w:r>
+        <w:t>['</w:t>
+      </w:r>
+      <w:proofErr w:type="spellStart"/>
+      <w:r>
+        <w:t>TotalCharges</w:t>
+      </w:r>
+      <w:proofErr w:type="spellEnd"/>
+      <w:r>
+        <w:t xml:space="preserve">'] = </w:t>
+      </w:r>
+      <w:proofErr w:type="spellStart"/>
+      <w:r>
+        <w:t>df</w:t>
+      </w:r>
+      <w:proofErr w:type="spellEnd"/>
+      <w:r>
+        <w:t>['</w:t>
+      </w:r>
+      <w:proofErr w:type="spellStart"/>
+      <w:r>
+        <w:t>MonthlyCharges</w:t>
+      </w:r>
+      <w:proofErr w:type="spellEnd"/>
+      <w:r>
+        <w:t xml:space="preserve">'] * </w:t>
+      </w:r>
+      <w:proofErr w:type="spellStart"/>
+      <w:r>
+        <w:t>df</w:t>
+      </w:r>
+      <w:proofErr w:type="spellEnd"/>
+      <w:r>
+        <w:t>['tenure']</w:t>
+      </w:r>
+    </w:p>
+    <w:p>
+      <w:r>
+        <w:t>```</w:t>
+      </w:r>
+    </w:p>
+    <w:p/>
+    <w:p>
+      <w:r>
+        <w:t>---</w:t>
+      </w:r>
+    </w:p>
+    <w:p/>
+    <w:p>
+      <w:r>
+        <w:t>#### 7. Model Development</w:t>
+      </w:r>
+    </w:p>
+    <w:p>
+      <w:r>
+        <w:t>**</w:t>
+      </w:r>
+      <w:proofErr w:type="gramStart"/>
+      <w:r>
+        <w:t>Description:*</w:t>
+      </w:r>
+      <w:proofErr w:type="gramEnd"/>
+      <w:r>
+        <w:t xml:space="preserve">*  </w:t>
+      </w:r>
+    </w:p>
+    <w:p>
+      <w:r>
+        <w:t xml:space="preserve">Machine learning model ko train aur evaluate </w:t>
+      </w:r>
+      <w:proofErr w:type="spellStart"/>
+      <w:r>
+        <w:t>karna</w:t>
+      </w:r>
+      <w:proofErr w:type="spellEnd"/>
+      <w:r>
+        <w:t>.</w:t>
+      </w:r>
+    </w:p>
+    <w:p/>
+    <w:p>
+      <w:r>
+        <w:t>**Tools/</w:t>
+      </w:r>
+      <w:proofErr w:type="gramStart"/>
+      <w:r>
+        <w:t>Technologies:*</w:t>
+      </w:r>
+      <w:proofErr w:type="gramEnd"/>
+      <w:r>
+        <w:t xml:space="preserve">*  </w:t>
+      </w:r>
+    </w:p>
+    <w:p>
+      <w:r>
+        <w:t>- **Scikit-learn**</w:t>
+      </w:r>
+    </w:p>
+    <w:p/>
+    <w:p>
+      <w:r>
+        <w:t xml:space="preserve">**Implementation </w:t>
+      </w:r>
+      <w:proofErr w:type="gramStart"/>
+      <w:r>
+        <w:t>Example:*</w:t>
+      </w:r>
+      <w:proofErr w:type="gramEnd"/>
+      <w:r>
+        <w:t>*</w:t>
+      </w:r>
+    </w:p>
+    <w:p>
+      <w:r>
+        <w:t>```python</w:t>
+      </w:r>
+    </w:p>
+    <w:p>
+      <w:r>
+        <w:t xml:space="preserve">from </w:t>
+      </w:r>
+      <w:proofErr w:type="spellStart"/>
+      <w:proofErr w:type="gramStart"/>
+      <w:r>
+        <w:t>sklearn.model</w:t>
+      </w:r>
+      <w:proofErr w:type="gramEnd"/>
+      <w:r>
+        <w:t>_selection</w:t>
+      </w:r>
+      <w:proofErr w:type="spellEnd"/>
+      <w:r>
+        <w:t xml:space="preserve"> import </w:t>
+      </w:r>
+      <w:proofErr w:type="spellStart"/>
+      <w:r>
+        <w:t>train_test_split</w:t>
+      </w:r>
+      <w:proofErr w:type="spellEnd"/>
+    </w:p>
+    <w:p>
+      <w:r>
+        <w:t xml:space="preserve">from </w:t>
+      </w:r>
+      <w:proofErr w:type="spellStart"/>
+      <w:proofErr w:type="gramStart"/>
+      <w:r>
+        <w:t>sklearn.ensemble</w:t>
+      </w:r>
+      <w:proofErr w:type="spellEnd"/>
+      <w:proofErr w:type="gramEnd"/>
+      <w:r>
+        <w:t xml:space="preserve"> import </w:t>
+      </w:r>
+      <w:proofErr w:type="spellStart"/>
+      <w:r>
+        <w:t>RandomForestClassifier</w:t>
+      </w:r>
+      <w:proofErr w:type="spellEnd"/>
+    </w:p>
+    <w:p/>
+    <w:p>
+      <w:r>
+        <w:t xml:space="preserve">X = </w:t>
+      </w:r>
+      <w:proofErr w:type="spellStart"/>
+      <w:proofErr w:type="gramStart"/>
+      <w:r>
+        <w:t>df.drop</w:t>
+      </w:r>
+      <w:proofErr w:type="spellEnd"/>
+      <w:proofErr w:type="gramEnd"/>
+      <w:r>
+        <w:t>('Churn', axis=1)  # Features</w:t>
+      </w:r>
+    </w:p>
+    <w:p>
+      <w:r>
+        <w:t xml:space="preserve">y = </w:t>
+      </w:r>
+      <w:proofErr w:type="spellStart"/>
+      <w:r>
+        <w:t>df</w:t>
+      </w:r>
+      <w:proofErr w:type="spellEnd"/>
+      <w:r>
+        <w:t>['Churn</w:t>
+      </w:r>
+      <w:proofErr w:type="gramStart"/>
+      <w:r>
+        <w:t xml:space="preserve">']   </w:t>
+      </w:r>
+      <w:proofErr w:type="gramEnd"/>
+      <w:r>
+        <w:t xml:space="preserve">             # Target variable</w:t>
+      </w:r>
+    </w:p>
+    <w:p/>
+    <w:p>
+      <w:proofErr w:type="spellStart"/>
+      <w:r>
+        <w:t>X_train</w:t>
+      </w:r>
+      <w:proofErr w:type="spellEnd"/>
+      <w:r>
+        <w:t xml:space="preserve">, </w:t>
+      </w:r>
+      <w:proofErr w:type="spellStart"/>
+      <w:r>
+        <w:t>X_test</w:t>
+      </w:r>
+      <w:proofErr w:type="spellEnd"/>
+      <w:r>
+        <w:t xml:space="preserve">, </w:t>
+      </w:r>
+      <w:proofErr w:type="spellStart"/>
+      <w:r>
+        <w:t>y_train</w:t>
+      </w:r>
+      <w:proofErr w:type="spellEnd"/>
+      <w:r>
+        <w:t xml:space="preserve">, </w:t>
+      </w:r>
+      <w:proofErr w:type="spellStart"/>
+      <w:r>
+        <w:t>y_test</w:t>
+      </w:r>
+      <w:proofErr w:type="spellEnd"/>
+      <w:r>
+        <w:t xml:space="preserve"> = </w:t>
+      </w:r>
+      <w:proofErr w:type="spellStart"/>
+      <w:r>
+        <w:t>train_test_</w:t>
+      </w:r>
+      <w:proofErr w:type="gramStart"/>
+      <w:r>
+        <w:t>split</w:t>
+      </w:r>
+      <w:proofErr w:type="spellEnd"/>
+      <w:r>
+        <w:t>(</w:t>
+      </w:r>
+      <w:proofErr w:type="gramEnd"/>
+      <w:r>
+        <w:t xml:space="preserve">X, y, </w:t>
+      </w:r>
+      <w:proofErr w:type="spellStart"/>
+      <w:r>
+        <w:t>test_size</w:t>
+      </w:r>
+      <w:proofErr w:type="spellEnd"/>
+      <w:r>
+        <w:t xml:space="preserve">=0.2, </w:t>
+      </w:r>
+      <w:proofErr w:type="spellStart"/>
+      <w:r>
+        <w:t>random_state</w:t>
+      </w:r>
+      <w:proofErr w:type="spellEnd"/>
+      <w:r>
+        <w:t>=42)</w:t>
+      </w:r>
+    </w:p>
+    <w:p/>
+    <w:p>
+      <w:r>
+        <w:t xml:space="preserve">model = </w:t>
+      </w:r>
+      <w:proofErr w:type="spellStart"/>
+      <w:proofErr w:type="gramStart"/>
+      <w:r>
+        <w:t>RandomForestClassifier</w:t>
+      </w:r>
+      <w:proofErr w:type="spellEnd"/>
+      <w:r>
+        <w:t>(</w:t>
+      </w:r>
+      <w:proofErr w:type="gramEnd"/>
+      <w:r>
+        <w:t>)</w:t>
+      </w:r>
+    </w:p>
+    <w:p>
+      <w:proofErr w:type="spellStart"/>
+      <w:proofErr w:type="gramStart"/>
+      <w:r>
+        <w:t>model.fit</w:t>
+      </w:r>
+      <w:proofErr w:type="spellEnd"/>
+      <w:r>
+        <w:t>(</w:t>
+      </w:r>
+      <w:proofErr w:type="spellStart"/>
+      <w:proofErr w:type="gramEnd"/>
+      <w:r>
+        <w:t>X_train</w:t>
+      </w:r>
+      <w:proofErr w:type="spellEnd"/>
+      <w:r>
+        <w:t xml:space="preserve">, </w:t>
+      </w:r>
+      <w:proofErr w:type="spellStart"/>
+      <w:r>
+        <w:t>y_train</w:t>
+      </w:r>
+      <w:proofErr w:type="spellEnd"/>
+      <w:r>
+        <w:t>)</w:t>
+      </w:r>
+    </w:p>
+    <w:p>
+      <w:r>
+        <w:t>```</w:t>
+      </w:r>
+    </w:p>
+    <w:p/>
+    <w:p>
+      <w:r>
+        <w:t>---</w:t>
+      </w:r>
+    </w:p>
+    <w:p/>
+    <w:p>
+      <w:r>
+        <w:t>#### 8. Database Integration</w:t>
+      </w:r>
+    </w:p>
+    <w:p>
+      <w:r>
+        <w:t>**</w:t>
+      </w:r>
+      <w:proofErr w:type="gramStart"/>
+      <w:r>
+        <w:t>Description:*</w:t>
+      </w:r>
+      <w:proofErr w:type="gramEnd"/>
+      <w:r>
+        <w:t xml:space="preserve">*  </w:t>
+      </w:r>
+    </w:p>
+    <w:p>
+      <w:r>
+        <w:t xml:space="preserve">Model predictions ko database </w:t>
+      </w:r>
+      <w:proofErr w:type="spellStart"/>
+      <w:r>
+        <w:t>mein</w:t>
+      </w:r>
+      <w:proofErr w:type="spellEnd"/>
+      <w:r>
+        <w:t xml:space="preserve"> store </w:t>
+      </w:r>
+      <w:proofErr w:type="spellStart"/>
+      <w:r>
+        <w:t>karna</w:t>
+      </w:r>
+      <w:proofErr w:type="spellEnd"/>
+      <w:r>
+        <w:t>.</w:t>
+      </w:r>
+    </w:p>
+    <w:p/>
+    <w:p>
+      <w:r>
+        <w:t>**Tools/</w:t>
+      </w:r>
+      <w:proofErr w:type="gramStart"/>
+      <w:r>
+        <w:t>Technologies:*</w:t>
+      </w:r>
+      <w:proofErr w:type="gramEnd"/>
+      <w:r>
+        <w:t xml:space="preserve">*  </w:t>
+      </w:r>
+    </w:p>
+    <w:p>
+      <w:r>
+        <w:t>- **</w:t>
+      </w:r>
+      <w:proofErr w:type="spellStart"/>
+      <w:r>
+        <w:t>SQLAlchemy</w:t>
+      </w:r>
+      <w:proofErr w:type="spellEnd"/>
+      <w:r>
+        <w:t>**</w:t>
+      </w:r>
+    </w:p>
+    <w:p/>
+    <w:p>
+      <w:r>
+        <w:t xml:space="preserve">**Implementation </w:t>
+      </w:r>
+      <w:proofErr w:type="gramStart"/>
+      <w:r>
+        <w:t>Example:*</w:t>
+      </w:r>
+      <w:proofErr w:type="gramEnd"/>
+      <w:r>
+        <w:t>*</w:t>
+      </w:r>
+    </w:p>
+    <w:p>
+      <w:r>
+        <w:t>```python</w:t>
+      </w:r>
+    </w:p>
+    <w:p>
+      <w:r>
+        <w:t xml:space="preserve">from </w:t>
+      </w:r>
+      <w:proofErr w:type="spellStart"/>
+      <w:r>
+        <w:t>sqlalchemy</w:t>
+      </w:r>
+      <w:proofErr w:type="spellEnd"/>
+      <w:r>
+        <w:t xml:space="preserve"> import </w:t>
+      </w:r>
+      <w:proofErr w:type="spellStart"/>
+      <w:r>
+        <w:t>create_engine</w:t>
+      </w:r>
+      <w:proofErr w:type="spellEnd"/>
+    </w:p>
+    <w:p/>
+    <w:p>
+      <w:r>
+        <w:t xml:space="preserve">engine = </w:t>
+      </w:r>
+      <w:proofErr w:type="spellStart"/>
+      <w:r>
+        <w:t>create_engine</w:t>
+      </w:r>
+      <w:proofErr w:type="spellEnd"/>
+      <w:r>
+        <w:t>('</w:t>
+      </w:r>
+      <w:proofErr w:type="spellStart"/>
+      <w:r>
+        <w:t>sqlite</w:t>
+      </w:r>
+      <w:proofErr w:type="spellEnd"/>
+      <w:r>
+        <w:t>:///</w:t>
+      </w:r>
+      <w:proofErr w:type="spellStart"/>
+      <w:r>
+        <w:t>churn_data.db</w:t>
+      </w:r>
+      <w:proofErr w:type="spellEnd"/>
+      <w:proofErr w:type="gramStart"/>
+      <w:r>
+        <w:t>')  #</w:t>
+      </w:r>
+      <w:proofErr w:type="gramEnd"/>
+      <w:r>
+        <w:t xml:space="preserve"> Database connection</w:t>
+      </w:r>
+    </w:p>
+    <w:p>
+      <w:proofErr w:type="spellStart"/>
+      <w:r>
+        <w:t>df.to_</w:t>
+      </w:r>
+      <w:proofErr w:type="gramStart"/>
+      <w:r>
+        <w:t>sql</w:t>
+      </w:r>
+      <w:proofErr w:type="spellEnd"/>
+      <w:r>
+        <w:t>(</w:t>
+      </w:r>
+      <w:proofErr w:type="gramEnd"/>
+      <w:r>
+        <w:t>'</w:t>
+      </w:r>
+      <w:proofErr w:type="spellStart"/>
+      <w:r>
+        <w:t>churn_predictions</w:t>
+      </w:r>
+      <w:proofErr w:type="spellEnd"/>
+      <w:r>
+        <w:t xml:space="preserve">', con=engine, </w:t>
+      </w:r>
+      <w:proofErr w:type="spellStart"/>
+      <w:r>
+        <w:t>if_exists</w:t>
+      </w:r>
+      <w:proofErr w:type="spellEnd"/>
+      <w:r>
+        <w:t>='replace', index=False)</w:t>
+      </w:r>
+    </w:p>
+    <w:p>
+      <w:r>
+        <w:t>```</w:t>
+      </w:r>
+    </w:p>
+    <w:p/>
+    <w:p>
+      <w:r>
+        <w:t>---</w:t>
+      </w:r>
+    </w:p>
+    <w:p/>
+    <w:p>
+      <w:r>
+        <w:t>#### 9. Deployment</w:t>
+      </w:r>
+    </w:p>
+    <w:p>
+      <w:r>
+        <w:t>**</w:t>
+      </w:r>
+      <w:proofErr w:type="gramStart"/>
+      <w:r>
+        <w:t>Description:*</w:t>
+      </w:r>
+      <w:proofErr w:type="gramEnd"/>
+      <w:r>
+        <w:t xml:space="preserve">*  </w:t>
+      </w:r>
+    </w:p>
+    <w:p>
+      <w:r>
+        <w:t xml:space="preserve">Web application </w:t>
+      </w:r>
+      <w:proofErr w:type="spellStart"/>
+      <w:r>
+        <w:t>banakar</w:t>
+      </w:r>
+      <w:proofErr w:type="spellEnd"/>
+      <w:r>
+        <w:t xml:space="preserve"> predictions ka access </w:t>
+      </w:r>
+      <w:proofErr w:type="spellStart"/>
+      <w:r>
+        <w:t>dena</w:t>
+      </w:r>
+      <w:proofErr w:type="spellEnd"/>
+      <w:r>
+        <w:t>.</w:t>
+      </w:r>
+    </w:p>
+    <w:p/>
+    <w:p>
+      <w:r>
+        <w:t>**Tools/</w:t>
+      </w:r>
+      <w:proofErr w:type="gramStart"/>
+      <w:r>
+        <w:t>Technologies:*</w:t>
+      </w:r>
+      <w:proofErr w:type="gramEnd"/>
+      <w:r>
+        <w:t xml:space="preserve">*  </w:t>
+      </w:r>
+    </w:p>
+    <w:p>
+      <w:r>
+        <w:t>- **Flask**</w:t>
+      </w:r>
+    </w:p>
+    <w:p/>
+    <w:p>
+      <w:r>
+        <w:t xml:space="preserve">**Implementation </w:t>
+      </w:r>
+      <w:proofErr w:type="gramStart"/>
+      <w:r>
+        <w:t>Example:*</w:t>
+      </w:r>
+      <w:proofErr w:type="gramEnd"/>
+      <w:r>
+        <w:t>*</w:t>
+      </w:r>
+    </w:p>
+    <w:p>
+      <w:r>
+        <w:t>```python</w:t>
+      </w:r>
+    </w:p>
+    <w:p>
+      <w:r>
+        <w:t xml:space="preserve">from flask import Flask, request, </w:t>
+      </w:r>
+      <w:proofErr w:type="spellStart"/>
+      <w:r>
+        <w:t>jsonify</w:t>
+      </w:r>
+      <w:proofErr w:type="spellEnd"/>
+    </w:p>
+    <w:p/>
+    <w:p>
+      <w:r>
+        <w:t>app = Flask(__name__)</w:t>
+      </w:r>
+    </w:p>
+    <w:p/>
+    <w:p>
+      <w:r>
+        <w:t>@</w:t>
+      </w:r>
+      <w:proofErr w:type="gramStart"/>
+      <w:r>
+        <w:t>app.route</w:t>
+      </w:r>
+      <w:proofErr w:type="gramEnd"/>
+      <w:r>
+        <w:t>('/predict', methods=['POST'])</w:t>
+      </w:r>
+    </w:p>
+    <w:p>
+      <w:r>
+        <w:t xml:space="preserve">def </w:t>
+      </w:r>
+      <w:proofErr w:type="gramStart"/>
+      <w:r>
+        <w:t>predict(</w:t>
+      </w:r>
+      <w:proofErr w:type="gramEnd"/>
+      <w:r>
+        <w:t>):</w:t>
+      </w:r>
+    </w:p>
+    <w:p>
+      <w:r>
+        <w:t xml:space="preserve">    data = </w:t>
+      </w:r>
+      <w:proofErr w:type="spellStart"/>
+      <w:proofErr w:type="gramStart"/>
+      <w:r>
+        <w:t>request.json</w:t>
+      </w:r>
+      <w:proofErr w:type="spellEnd"/>
+      <w:proofErr w:type="gramEnd"/>
+      <w:r>
+        <w:t xml:space="preserve">  # JSON data receive </w:t>
+      </w:r>
+      <w:proofErr w:type="spellStart"/>
+      <w:r>
+        <w:t>karein</w:t>
+      </w:r>
+      <w:proofErr w:type="spellEnd"/>
+    </w:p>
+    <w:p>
+      <w:r>
+        <w:t xml:space="preserve">    prediction = </w:t>
+      </w:r>
+      <w:proofErr w:type="spellStart"/>
+      <w:proofErr w:type="gramStart"/>
+      <w:r>
+        <w:t>model.predict</w:t>
+      </w:r>
+      <w:proofErr w:type="spellEnd"/>
+      <w:proofErr w:type="gramEnd"/>
+      <w:r>
+        <w:t>(data)</w:t>
+      </w:r>
+    </w:p>
+    <w:p>
+      <w:r>
+        <w:t xml:space="preserve">    return </w:t>
+      </w:r>
+      <w:proofErr w:type="spellStart"/>
+      <w:r>
+        <w:t>jsonify</w:t>
+      </w:r>
+      <w:proofErr w:type="spellEnd"/>
+      <w:r>
+        <w:t>(prediction)</w:t>
+      </w:r>
+    </w:p>
+    <w:p>
+      <w:r>
+        <w:t>```</w:t>
+      </w:r>
+    </w:p>
+    <w:p/>
+    <w:p>
+      <w:r>
+        <w:t>---</w:t>
+      </w:r>
+    </w:p>
+    <w:p/>
+    <w:p>
+      <w:r>
+        <w:t>#### 10. Visualization Dashboard</w:t>
+      </w:r>
+    </w:p>
+    <w:p>
+      <w:r>
+        <w:t>**</w:t>
+      </w:r>
+      <w:proofErr w:type="gramStart"/>
+      <w:r>
+        <w:t>Description:*</w:t>
+      </w:r>
+      <w:proofErr w:type="gramEnd"/>
+      <w:r>
+        <w:t xml:space="preserve">*  </w:t>
+      </w:r>
+    </w:p>
+    <w:p>
+      <w:r>
+        <w:t xml:space="preserve">User-friendly dashboard </w:t>
+      </w:r>
+      <w:proofErr w:type="gramStart"/>
+      <w:r>
+        <w:t>create</w:t>
+      </w:r>
+      <w:proofErr w:type="gramEnd"/>
+      <w:r>
+        <w:t xml:space="preserve"> </w:t>
+      </w:r>
+      <w:proofErr w:type="spellStart"/>
+      <w:r>
+        <w:t>karna</w:t>
+      </w:r>
+      <w:proofErr w:type="spellEnd"/>
+      <w:r>
+        <w:t xml:space="preserve"> </w:t>
+      </w:r>
+      <w:proofErr w:type="spellStart"/>
+      <w:r>
+        <w:t>jahan</w:t>
+      </w:r>
+      <w:proofErr w:type="spellEnd"/>
+      <w:r>
+        <w:t xml:space="preserve"> predictions </w:t>
+      </w:r>
+      <w:proofErr w:type="spellStart"/>
+      <w:r>
+        <w:t>dikhaye</w:t>
+      </w:r>
+      <w:proofErr w:type="spellEnd"/>
+      <w:r>
+        <w:t xml:space="preserve"> </w:t>
+      </w:r>
+      <w:proofErr w:type="spellStart"/>
+      <w:r>
+        <w:t>ja</w:t>
+      </w:r>
+      <w:proofErr w:type="spellEnd"/>
+      <w:r>
+        <w:t xml:space="preserve"> </w:t>
+      </w:r>
+      <w:proofErr w:type="spellStart"/>
+      <w:r>
+        <w:t>sakein</w:t>
+      </w:r>
+      <w:proofErr w:type="spellEnd"/>
+      <w:r>
+        <w:t>.</w:t>
+      </w:r>
+    </w:p>
+    <w:p/>
+    <w:p>
+      <w:r>
+        <w:t>**Tools/</w:t>
+      </w:r>
+      <w:proofErr w:type="gramStart"/>
+      <w:r>
+        <w:t>Technologies:*</w:t>
+      </w:r>
+      <w:proofErr w:type="gramEnd"/>
+      <w:r>
+        <w:t xml:space="preserve">*  </w:t>
+      </w:r>
+    </w:p>
+    <w:p>
+      <w:r>
+        <w:t>- **Dash / Tableau / Power BI**</w:t>
+      </w:r>
+    </w:p>
+    <w:p/>
+    <w:p>
+      <w:r>
+        <w:t>---</w:t>
+      </w:r>
+    </w:p>
+    <w:p/>
+    <w:p>
+      <w:r>
+        <w:t>#### Conclusion</w:t>
+      </w:r>
+    </w:p>
+    <w:p>
+      <w:r>
+        <w:t>**</w:t>
+      </w:r>
+      <w:proofErr w:type="spellStart"/>
+      <w:r>
+        <w:t>ChurnGuard</w:t>
+      </w:r>
+      <w:proofErr w:type="spellEnd"/>
+      <w:r>
+        <w:t xml:space="preserve">** project ka </w:t>
+      </w:r>
+      <w:proofErr w:type="gramStart"/>
+      <w:r>
+        <w:t>aim</w:t>
+      </w:r>
+      <w:proofErr w:type="gramEnd"/>
+      <w:r>
+        <w:t xml:space="preserve"> </w:t>
+      </w:r>
+      <w:proofErr w:type="spellStart"/>
+      <w:r>
+        <w:t>hai</w:t>
+      </w:r>
+      <w:proofErr w:type="spellEnd"/>
+      <w:r>
+        <w:t xml:space="preserve"> customers </w:t>
+      </w:r>
+      <w:proofErr w:type="spellStart"/>
+      <w:r>
+        <w:t>ke</w:t>
+      </w:r>
+      <w:proofErr w:type="spellEnd"/>
+      <w:r>
+        <w:t xml:space="preserve"> churn ko accurately predict </w:t>
+      </w:r>
+      <w:proofErr w:type="spellStart"/>
+      <w:r>
+        <w:t>karna</w:t>
+      </w:r>
+      <w:proofErr w:type="spellEnd"/>
+      <w:r>
+        <w:t xml:space="preserve"> aur businesses ko insights provide </w:t>
+      </w:r>
+      <w:proofErr w:type="spellStart"/>
+      <w:r>
+        <w:t>karna</w:t>
+      </w:r>
+      <w:proofErr w:type="spellEnd"/>
+      <w:r>
+        <w:t xml:space="preserve">. Is documentation se </w:t>
+      </w:r>
+      <w:proofErr w:type="spellStart"/>
+      <w:r>
+        <w:t>aapko</w:t>
+      </w:r>
+      <w:proofErr w:type="spellEnd"/>
+      <w:r>
+        <w:t xml:space="preserve"> project </w:t>
+      </w:r>
+      <w:proofErr w:type="spellStart"/>
+      <w:r>
+        <w:t>ke</w:t>
+      </w:r>
+      <w:proofErr w:type="spellEnd"/>
+      <w:r>
+        <w:t xml:space="preserve"> </w:t>
+      </w:r>
+      <w:proofErr w:type="spellStart"/>
+      <w:r>
+        <w:t>har</w:t>
+      </w:r>
+      <w:proofErr w:type="spellEnd"/>
+      <w:r>
+        <w:t xml:space="preserve"> aspect ko </w:t>
+      </w:r>
+      <w:proofErr w:type="spellStart"/>
+      <w:r>
+        <w:t>samajhne</w:t>
+      </w:r>
+      <w:proofErr w:type="spellEnd"/>
+      <w:r>
+        <w:t xml:space="preserve"> </w:t>
+      </w:r>
+      <w:proofErr w:type="spellStart"/>
+      <w:r>
+        <w:t>mein</w:t>
+      </w:r>
+      <w:proofErr w:type="spellEnd"/>
+      <w:r>
+        <w:t xml:space="preserve"> </w:t>
+      </w:r>
+      <w:proofErr w:type="spellStart"/>
+      <w:r>
+        <w:t>madad</w:t>
+      </w:r>
+      <w:proofErr w:type="spellEnd"/>
+      <w:r>
+        <w:t xml:space="preserve"> </w:t>
+      </w:r>
+      <w:proofErr w:type="spellStart"/>
+      <w:r>
+        <w:t>milegi</w:t>
+      </w:r>
+      <w:proofErr w:type="spellEnd"/>
+      <w:r>
+        <w:t>.</w:t>
+      </w:r>
+    </w:p>
+    <w:p/>
+    <w:p>
+      <w:r>
+        <w:t>---</w:t>
+      </w:r>
+    </w:p>
+    <w:p/>
+    <w:p>
+      <w:r>
+        <w:t>### Notes</w:t>
+      </w:r>
+    </w:p>
+    <w:p>
+      <w:r>
+        <w:t xml:space="preserve">- Documentation ko regularly update </w:t>
+      </w:r>
+      <w:proofErr w:type="spellStart"/>
+      <w:r>
+        <w:t>karein</w:t>
+      </w:r>
+      <w:proofErr w:type="spellEnd"/>
+      <w:r>
+        <w:t xml:space="preserve"> </w:t>
+      </w:r>
+      <w:proofErr w:type="spellStart"/>
+      <w:r>
+        <w:t>jaise</w:t>
+      </w:r>
+      <w:proofErr w:type="spellEnd"/>
+      <w:r>
+        <w:t xml:space="preserve"> project </w:t>
+      </w:r>
+      <w:proofErr w:type="spellStart"/>
+      <w:r>
+        <w:t>mein</w:t>
+      </w:r>
+      <w:proofErr w:type="spellEnd"/>
+      <w:r>
+        <w:t xml:space="preserve"> </w:t>
+      </w:r>
+      <w:proofErr w:type="spellStart"/>
+      <w:r>
+        <w:t>naye</w:t>
+      </w:r>
+      <w:proofErr w:type="spellEnd"/>
+      <w:r>
+        <w:t xml:space="preserve"> features add </w:t>
+      </w:r>
+      <w:proofErr w:type="spellStart"/>
+      <w:r>
+        <w:t>hote</w:t>
+      </w:r>
+      <w:proofErr w:type="spellEnd"/>
+      <w:r>
+        <w:t xml:space="preserve"> hain.</w:t>
+      </w:r>
+    </w:p>
+    <w:p>
+      <w:r>
+        <w:t xml:space="preserve">- Example codes ko </w:t>
+      </w:r>
+      <w:proofErr w:type="spellStart"/>
+      <w:r>
+        <w:t>apne</w:t>
+      </w:r>
+      <w:proofErr w:type="spellEnd"/>
+      <w:r>
+        <w:t xml:space="preserve"> project </w:t>
+      </w:r>
+      <w:proofErr w:type="spellStart"/>
+      <w:r>
+        <w:t>ke</w:t>
+      </w:r>
+      <w:proofErr w:type="spellEnd"/>
+      <w:r>
+        <w:t xml:space="preserve"> context </w:t>
+      </w:r>
+      <w:proofErr w:type="spellStart"/>
+      <w:r>
+        <w:t>ke</w:t>
+      </w:r>
+      <w:proofErr w:type="spellEnd"/>
+      <w:r>
+        <w:t xml:space="preserve"> </w:t>
+      </w:r>
+      <w:proofErr w:type="spellStart"/>
+      <w:r>
+        <w:t>hisaab</w:t>
+      </w:r>
+      <w:proofErr w:type="spellEnd"/>
+      <w:r>
+        <w:t xml:space="preserve"> se modify </w:t>
+      </w:r>
+      <w:proofErr w:type="spellStart"/>
+      <w:r>
+        <w:t>karein</w:t>
+      </w:r>
+      <w:proofErr w:type="spellEnd"/>
+      <w:r>
+        <w:t>.</w:t>
+      </w:r>
+    </w:p>
+    <w:p/>
+    <w:p>
+      <w:r>
+        <w:t xml:space="preserve">Is </w:t>
+      </w:r>
+      <w:proofErr w:type="spellStart"/>
+      <w:r>
+        <w:t>tarike</w:t>
+      </w:r>
+      <w:proofErr w:type="spellEnd"/>
+      <w:r>
+        <w:t xml:space="preserve"> se </w:t>
+      </w:r>
+      <w:proofErr w:type="spellStart"/>
+      <w:r>
+        <w:t>aap</w:t>
+      </w:r>
+      <w:proofErr w:type="spellEnd"/>
+      <w:r>
+        <w:t xml:space="preserve"> </w:t>
+      </w:r>
+      <w:proofErr w:type="spellStart"/>
+      <w:r>
+        <w:t>apne</w:t>
+      </w:r>
+      <w:proofErr w:type="spellEnd"/>
+      <w:r>
+        <w:t xml:space="preserve"> project ki documentation </w:t>
+      </w:r>
+      <w:proofErr w:type="spellStart"/>
+      <w:r>
+        <w:t>bana</w:t>
+      </w:r>
+      <w:proofErr w:type="spellEnd"/>
+      <w:r>
+        <w:t xml:space="preserve"> </w:t>
+      </w:r>
+      <w:proofErr w:type="spellStart"/>
+      <w:r>
+        <w:t>sakte</w:t>
+      </w:r>
+      <w:proofErr w:type="spellEnd"/>
+      <w:r>
+        <w:t xml:space="preserve"> hain. Agar </w:t>
+      </w:r>
+      <w:proofErr w:type="spellStart"/>
+      <w:r>
+        <w:t>aapko</w:t>
+      </w:r>
+      <w:proofErr w:type="spellEnd"/>
+      <w:r>
+        <w:t xml:space="preserve"> aur koi specific section add </w:t>
+      </w:r>
+      <w:proofErr w:type="spellStart"/>
+      <w:r>
+        <w:t>karna</w:t>
+      </w:r>
+      <w:proofErr w:type="spellEnd"/>
+      <w:r>
+        <w:t xml:space="preserve"> </w:t>
+      </w:r>
+      <w:proofErr w:type="spellStart"/>
+      <w:r>
+        <w:t>ho</w:t>
+      </w:r>
+      <w:proofErr w:type="spellEnd"/>
+      <w:r>
+        <w:t xml:space="preserve">, </w:t>
+      </w:r>
+      <w:proofErr w:type="spellStart"/>
+      <w:r>
+        <w:t>toh</w:t>
+      </w:r>
+      <w:proofErr w:type="spellEnd"/>
+      <w:r>
+        <w:t xml:space="preserve"> </w:t>
+      </w:r>
+      <w:proofErr w:type="spellStart"/>
+      <w:r>
+        <w:t>mujhe</w:t>
+      </w:r>
+      <w:proofErr w:type="spellEnd"/>
+      <w:r>
+        <w:t xml:space="preserve"> </w:t>
+      </w:r>
+      <w:proofErr w:type="spellStart"/>
+      <w:r>
+        <w:t>batayein</w:t>
+      </w:r>
+      <w:proofErr w:type="spellEnd"/>
+      <w:r>
+        <w:t>!</w:t>
+      </w:r>
+    </w:p>
     <w:sectPr>
       <w:pgSz w:w="11906" w:h="16838"/>
       <w:pgMar w:top="1440" w:right="1440" w:bottom="1440" w:left="1440" w:header="708" w:footer="708" w:gutter="0"/>
